--- a/abdoc.docx
+++ b/abdoc.docx
@@ -1,143 +1,1035 @@
 
 <file path=word/document.xml><?xml version="1.0" encoding="utf-8"?>
-<w:document xmlns:wpc="http://schemas.microsoft.com/office/word/2010/wordprocessingCanvas" xmlns:cx="http://schemas.microsoft.com/office/drawing/2014/chartex" xmlns:cx1="http://schemas.microsoft.com/office/drawing/2015/9/8/chartex" xmlns:cx2="http://schemas.microsoft.com/office/drawing/2015/10/21/chartex" xmlns:cx3="http://schemas.microsoft.com/office/drawing/2016/5/9/chartex" xmlns:cx4="http://schemas.microsoft.com/office/drawing/2016/5/10/chartex" xmlns:cx5="http://schemas.microsoft.com/office/drawing/2016/5/11/chartex" xmlns:cx6="http://schemas.microsoft.com/office/drawing/2016/5/12/chartex" xmlns:cx7="http://schemas.microsoft.com/office/drawing/2016/5/13/chartex" xmlns:cx8="http://schemas.microsoft.com/office/drawing/2016/5/14/chartex" xmlns:mc="http://schemas.openxmlformats.org/markup-compatibility/2006" xmlns:aink="http://schemas.microsoft.com/office/drawing/2016/ink" xmlns:am3d="http://schemas.microsoft.com/office/drawing/2017/model3d" xmlns:o="urn:schemas-microsoft-com:office:office" xmlns:r="http://schemas.openxmlformats.org/officeDocument/2006/relationships" xmlns:m="http://schemas.openxmlformats.org/officeDocument/2006/math" xmlns:v="urn:schemas-microsoft-com:vml" xmlns:wp14="http://schemas.microsoft.com/office/word/2010/wordprocessingDrawing" xmlns:wp="http://schemas.openxmlformats.org/drawingml/2006/wordprocessingDrawing" xmlns:w10="urn:schemas-microsoft-com:office:word" xmlns:w="http://schemas.openxmlformats.org/wordprocessingml/2006/main" xmlns:w14="http://schemas.microsoft.com/office/word/2010/wordml" xmlns:w15="http://schemas.microsoft.com/office/word/2012/wordml" xmlns:w16cex="http://schemas.microsoft.com/office/word/2018/wordml/cex" xmlns:w16cid="http://schemas.microsoft.com/office/word/2016/wordml/cid" xmlns:w16="http://schemas.microsoft.com/office/word/2018/wordml" xmlns:w16sdtdh="http://schemas.microsoft.com/office/word/2020/wordml/sdtdatahash" xmlns:w16se="http://schemas.microsoft.com/office/word/2015/wordml/symex" xmlns:wpg="http://schemas.microsoft.com/office/word/2010/wordprocessingGroup" xmlns:wpi="http://schemas.microsoft.com/office/word/2010/wordprocessingInk" xmlns:wne="http://schemas.microsoft.com/office/word/2006/wordml" xmlns:wps="http://schemas.microsoft.com/office/word/2010/wordprocessingShape" mc:Ignorable="w14 w15 w16se w16cid w16 w16cex w16sdtdh wp14">
+<w:document xmlns:o="urn:schemas-microsoft-com:office:office" xmlns:r="http://schemas.openxmlformats.org/officeDocument/2006/relationships" xmlns:v="urn:schemas-microsoft-com:vml" xmlns:w="http://schemas.openxmlformats.org/wordprocessingml/2006/main" xmlns:w10="urn:schemas-microsoft-com:office:word" xmlns:wp="http://schemas.openxmlformats.org/drawingml/2006/wordprocessingDrawing" xmlns:wps="http://schemas.microsoft.com/office/word/2010/wordprocessingShape" xmlns:wpg="http://schemas.microsoft.com/office/word/2010/wordprocessingGroup" xmlns:mc="http://schemas.openxmlformats.org/markup-compatibility/2006" xmlns:wp14="http://schemas.microsoft.com/office/word/2010/wordprocessingDrawing" xmlns:w14="http://schemas.microsoft.com/office/word/2010/wordml" mc:Ignorable="w14 wp14">
   <w:body>
     <w:p>
       <w:pPr>
-        <w:pStyle w:val="Otsikko1"/>
-        <w:rPr>
-          <w:lang/>
-        </w:rPr>
-      </w:pPr>
-      <w:r>
-        <w:rPr>
-          <w:lang/>
-        </w:rPr>
-        <w:t>Mikael Pelto</w:t>
-      </w:r>
-      <w:r>
-        <w:rPr>
-          <w:lang/>
-        </w:rPr>
-        <w:t>ke</w:t>
-      </w:r>
-      <w:r>
-        <w:rPr>
-          <w:lang/>
-        </w:rPr>
-        <w:t>to 290513</w:t>
-      </w:r>
-    </w:p>
-    <w:p>
-      <w:pPr>
-        <w:pStyle w:val="Otsikko1"/>
-        <w:rPr>
-          <w:lang/>
-        </w:rPr>
-      </w:pPr>
-      <w:r>
-        <w:rPr>
-          <w:lang/>
-        </w:rPr>
+        <w:pStyle w:val="Heading1"/>
+        <w:spacing w:before="240" w:after="0"/>
+        <w:rPr/>
+      </w:pPr>
+      <w:r>
+        <w:rPr/>
+        <w:t>Mikael Peltoketo 290513</w:t>
+      </w:r>
+    </w:p>
+    <w:p>
+      <w:pPr>
+        <w:pStyle w:val="Normal"/>
+        <w:rPr/>
+      </w:pPr>
+      <w:r>
+        <w:rPr/>
+      </w:r>
+    </w:p>
+    <w:p>
+      <w:pPr>
+        <w:pStyle w:val="Normal"/>
+        <w:rPr/>
+      </w:pPr>
+      <w:r>
+        <w:rPr/>
+        <w:t xml:space="preserve">Some notes: this is not perfect or 100% accurate implementation, but same architecture is achieved. This works with bit of abstraction. Main difference and my mistake is making only one word-file pair, so it’s formed as word-file-file-.... But this ensures faster lookup time, and with encryption better confusion and privacy. </w:t>
+      </w:r>
+    </w:p>
+    <w:p>
+      <w:pPr>
+        <w:pStyle w:val="Heading1"/>
+        <w:rPr/>
+      </w:pPr>
+      <w:r>
+        <w:rPr/>
         <w:t>Experimental results</w:t>
       </w:r>
     </w:p>
     <w:p>
       <w:pPr>
-        <w:rPr>
-          <w:lang/>
-        </w:rPr>
-      </w:pPr>
-    </w:p>
-    <w:p>
-      <w:pPr>
-        <w:rPr>
-          <w:lang/>
-        </w:rPr>
-      </w:pPr>
-      <w:r>
-        <w:rPr>
-          <w:lang/>
-        </w:rPr>
-        <w:t xml:space="preserve">Experiment focused on analysing performance oof SID scheme described in the document. Implementation was done with Python 3.7 with Python Crypto -library and sqlite3. Implementation used SQL-database, so running the program doesn’t rely on constant uptime. Test were run with same dataset as in the research paper. </w:t>
-      </w:r>
-    </w:p>
-    <w:p>
-      <w:pPr>
-        <w:rPr>
-          <w:lang/>
-        </w:rPr>
-      </w:pPr>
-      <w:r>
-        <w:rPr>
-          <w:lang/>
-        </w:rPr>
-        <w:t xml:space="preserve">Performance test were run on Windows 10 laptop with 16GB of RAM and </w:t>
-      </w:r>
-      <w:r>
-        <w:rPr>
-          <w:lang/>
-        </w:rPr>
-        <w:t>AMD Ryzen 7 3700U</w:t>
-      </w:r>
-      <w:r>
-        <w:rPr>
-          <w:lang/>
-        </w:rPr>
-        <w:t xml:space="preserve"> -processor with clock speed of 2.3 GHZ, 4.0 GHZ boosted.</w:t>
-      </w:r>
-    </w:p>
-    <w:p>
-      <w:pPr>
-        <w:rPr>
-          <w:lang/>
-        </w:rPr>
-      </w:pPr>
-    </w:p>
-    <w:p>
-      <w:pPr>
-        <w:pStyle w:val="Otsikko2"/>
-        <w:rPr>
-          <w:lang/>
-        </w:rPr>
-      </w:pPr>
-      <w:r>
-        <w:rPr>
-          <w:lang/>
-        </w:rPr>
-        <w:t>Dataset</w:t>
-      </w:r>
-    </w:p>
-    <w:p>
-      <w:pPr>
-        <w:rPr>
-          <w:lang/>
-        </w:rPr>
-      </w:pPr>
-    </w:p>
-    <w:p>
-      <w:pPr>
-        <w:rPr>
-          <w:lang/>
-        </w:rPr>
-      </w:pPr>
+        <w:pStyle w:val="Normal"/>
+        <w:rPr/>
+      </w:pPr>
+      <w:r>
+        <w:rPr/>
+      </w:r>
+    </w:p>
+    <w:p>
+      <w:pPr>
+        <w:pStyle w:val="Normal"/>
+        <w:rPr/>
+      </w:pPr>
+      <w:r>
+        <w:rPr/>
+        <w:t xml:space="preserve">Experiment focused on analysing performance oof SID scheme described in the document. Implementation was done with Python 3 with Python Crypto -library and sqlite3. Implementation used SQL-database, so running the program doesn’t rely on constant uptime. Test were run with same dataset as in the research paper. </w:t>
+      </w:r>
+    </w:p>
+    <w:p>
+      <w:pPr>
+        <w:pStyle w:val="Normal"/>
+        <w:rPr/>
+      </w:pPr>
+      <w:r>
+        <w:rPr/>
+        <w:t>Performance test were run on Windows 10 laptop with 16GB of RAM and AMD Ryzen 7 3700U -processor with clock speed of 2.3 GHZ, 4.0 GHZ boosted.</w:t>
+      </w:r>
+    </w:p>
+    <w:p>
+      <w:pPr>
+        <w:pStyle w:val="Normal"/>
+        <w:rPr/>
+      </w:pPr>
+      <w:r>
+        <w:rPr/>
+        <w:t>This is fearly realistic user computer case.</w:t>
+      </w:r>
+    </w:p>
+    <w:p>
+      <w:pPr>
+        <w:pStyle w:val="Normal"/>
+        <w:rPr/>
+      </w:pPr>
+      <w:r>
+        <w:rPr/>
+      </w:r>
+    </w:p>
+    <w:p>
+      <w:pPr>
+        <w:pStyle w:val="Heading2"/>
+        <w:rPr/>
+      </w:pPr>
+      <w:r>
+        <w:rPr/>
+        <w:t xml:space="preserve">Dataset </w:t>
+      </w:r>
+      <w:r>
+        <w:rPr/>
+        <w:t>and it’s realism</w:t>
+      </w:r>
+    </w:p>
+    <w:p>
+      <w:pPr>
+        <w:pStyle w:val="Normal"/>
+        <w:rPr/>
+      </w:pPr>
+      <w:r>
+        <w:rPr/>
+      </w:r>
+    </w:p>
+    <w:p>
+      <w:pPr>
+        <w:pStyle w:val="Normal"/>
+        <w:rPr/>
+      </w:pPr>
+      <w:r>
+        <w:rPr/>
+        <w:t xml:space="preserve">Dataset was same as in the research paper. Major difference was in keyword screening and parsing. All keywords shorter than 2 or longer than 50 were excluded, because they are either irrelevant or not real english words, further more to avoid SQL conflicts and lower the keyword count all ()[]{}/&amp;%#”!?^*’¨&gt;&lt;| and other were exluded. All keyword (and search words) were made lowercase. With this even thought unique keyword count went down, same amount of keywords were ultimately saved. This screening and parsing resulted in roughly 700 000-1 000 000 unique keywords in different sized datasets. </w:t>
+      </w:r>
+    </w:p>
+    <w:p>
+      <w:pPr>
+        <w:pStyle w:val="Normal"/>
+        <w:rPr/>
+      </w:pPr>
+      <w:r>
+        <w:rPr/>
+        <w:t>Dataset is realistic as is described in the paper, but I think it was too open with keyword selection. Normal user unlikely searches such random valuesa as were allowed in database. So therefor dataset is ok, but it’s use was missguided.</w:t>
+      </w:r>
+    </w:p>
+    <w:p>
+      <w:pPr>
+        <w:pStyle w:val="Normal"/>
+        <w:rPr>
+          <w:rFonts w:ascii="Droid Sans Mono;monospace;monospace" w:hAnsi="Droid Sans Mono;monospace;monospace"/>
+          <w:b w:val="false"/>
+          <w:color w:val="D4D4D4"/>
+          <w:sz w:val="21"/>
+          <w:highlight w:val="black"/>
+        </w:rPr>
+      </w:pPr>
+      <w:r>
+        <w:rPr/>
+      </w:r>
+    </w:p>
+    <w:p>
+      <w:pPr>
+        <w:pStyle w:val="Heading2"/>
+        <w:rPr>
+          <w:rFonts w:ascii="Calibri Light" w:hAnsi="Calibri Light" w:eastAsia="" w:cs="" w:asciiTheme="majorHAnsi" w:cstheme="majorBidi" w:eastAsiaTheme="majorEastAsia" w:hAnsiTheme="majorHAnsi"/>
+          <w:color w:val="2F5496" w:themeColor="accent1" w:themeShade="bf"/>
+          <w:sz w:val="26"/>
+          <w:szCs w:val="26"/>
+        </w:rPr>
+      </w:pPr>
+      <w:r>
+        <w:rPr>
+          <w:rFonts w:eastAsia="" w:cs="" w:cstheme="majorBidi" w:eastAsiaTheme="majorEastAsia"/>
+          <w:color w:val="2F5496" w:themeColor="accent1" w:themeShade="bf"/>
+          <w:sz w:val="26"/>
+          <w:szCs w:val="26"/>
+        </w:rPr>
+        <w:t>Indexing and Encryption</w:t>
+      </w:r>
+    </w:p>
+    <w:p>
+      <w:pPr>
+        <w:pStyle w:val="Normal"/>
+        <w:rPr>
+          <w:rFonts w:ascii="Calibri Light" w:hAnsi="Calibri Light" w:eastAsia="" w:cs="" w:asciiTheme="majorHAnsi" w:cstheme="majorBidi" w:eastAsiaTheme="majorEastAsia" w:hAnsiTheme="majorHAnsi"/>
+          <w:color w:val="2F5496" w:themeColor="accent1" w:themeShade="bf"/>
+          <w:sz w:val="26"/>
+          <w:szCs w:val="26"/>
+        </w:rPr>
+      </w:pPr>
+      <w:r>
+        <w:rPr>
+          <w:rFonts w:eastAsia="" w:cs="" w:cstheme="majorBidi" w:eastAsiaTheme="majorEastAsia" w:ascii="Calibri Light" w:hAnsi="Calibri Light"/>
+          <w:color w:val="2F5496" w:themeColor="accent1" w:themeShade="bf"/>
+          <w:sz w:val="26"/>
+          <w:szCs w:val="26"/>
+        </w:rPr>
+      </w:r>
+    </w:p>
+    <w:p>
+      <w:pPr>
+        <w:pStyle w:val="Normal"/>
+        <w:rPr>
+          <w:rFonts w:ascii="Calibri" w:hAnsi="Calibri" w:eastAsia="" w:cs="" w:cstheme="majorBidi" w:eastAsiaTheme="majorEastAsia"/>
+          <w:color w:val="000000" w:themeShade="bf"/>
+          <w:sz w:val="22"/>
+          <w:szCs w:val="22"/>
+        </w:rPr>
+      </w:pPr>
+      <w:r>
+        <w:rPr>
+          <w:rFonts w:eastAsia="" w:cs="" w:cstheme="majorBidi" w:eastAsiaTheme="majorEastAsia" w:ascii="Calibri" w:hAnsi="Calibri"/>
+          <w:color w:val="000000" w:themeShade="bf"/>
+          <w:sz w:val="22"/>
+          <w:szCs w:val="22"/>
+        </w:rPr>
+        <w:t xml:space="preserve">As expected this is most time consuming part, where time goes fairly evenly to database creation and file encryption. </w:t>
+      </w:r>
+    </w:p>
+    <w:p>
+      <w:pPr>
+        <w:pStyle w:val="Normal"/>
+        <w:rPr/>
+      </w:pPr>
+      <w:r>
+        <w:rPr>
+          <w:rFonts w:eastAsia="" w:cs="" w:ascii="Calibri" w:hAnsi="Calibri" w:cstheme="majorBidi" w:eastAsiaTheme="majorEastAsia"/>
+          <w:color w:val="000000" w:themeShade="bf"/>
+          <w:sz w:val="22"/>
+          <w:szCs w:val="22"/>
+        </w:rPr>
+        <w:t>Speed difference in paper and my implementation comes from newer Python and database version</w:t>
+      </w:r>
+      <w:r>
+        <w:rPr>
+          <w:rFonts w:eastAsia="" w:cs="" w:ascii="Calibri" w:hAnsi="Calibri" w:cstheme="majorBidi" w:eastAsiaTheme="majorEastAsia"/>
+          <w:color w:val="000000" w:themeShade="bf"/>
+          <w:sz w:val="22"/>
+          <w:szCs w:val="22"/>
+        </w:rPr>
+        <w:t>s</w:t>
+      </w:r>
+      <w:r>
+        <w:rPr>
+          <w:rFonts w:eastAsia="" w:cs="" w:ascii="Calibri" w:hAnsi="Calibri" w:cstheme="majorBidi" w:eastAsiaTheme="majorEastAsia"/>
+          <w:color w:val="000000" w:themeShade="bf"/>
+          <w:sz w:val="22"/>
+          <w:szCs w:val="22"/>
+        </w:rPr>
+        <w:t xml:space="preserve"> and better keyword control.</w:t>
+      </w:r>
+    </w:p>
+    <w:p>
+      <w:pPr>
+        <w:pStyle w:val="Normal"/>
+        <w:rPr>
+          <w:rFonts w:ascii="Calibri" w:hAnsi="Calibri" w:eastAsia="" w:cs="" w:cstheme="majorBidi" w:eastAsiaTheme="majorEastAsia"/>
+          <w:color w:val="000000" w:themeShade="bf"/>
+          <w:sz w:val="22"/>
+          <w:szCs w:val="22"/>
+        </w:rPr>
+      </w:pPr>
+      <w:r>
+        <w:rPr/>
+      </w:r>
+    </w:p>
+    <w:p>
+      <w:pPr>
+        <w:pStyle w:val="Normal"/>
+        <w:rPr>
+          <w:rFonts w:ascii="Calibri" w:hAnsi="Calibri" w:eastAsia="" w:cs="" w:cstheme="majorBidi" w:eastAsiaTheme="majorEastAsia"/>
+          <w:color w:val="000000" w:themeShade="bf"/>
+          <w:sz w:val="22"/>
+          <w:szCs w:val="22"/>
+        </w:rPr>
+      </w:pPr>
+      <w:r>
+        <w:rPr/>
+      </w:r>
+    </w:p>
+    <w:p>
+      <w:pPr>
+        <w:pStyle w:val="Normal"/>
+        <w:rPr>
+          <w:rFonts w:ascii="Calibri" w:hAnsi="Calibri" w:eastAsia="" w:cs="" w:cstheme="majorBidi" w:eastAsiaTheme="majorEastAsia"/>
+          <w:color w:val="000000" w:themeShade="bf"/>
+          <w:sz w:val="22"/>
+          <w:szCs w:val="22"/>
+        </w:rPr>
+      </w:pPr>
+      <w:r>
+        <w:rPr/>
+      </w:r>
+    </w:p>
+    <w:tbl>
+      <w:tblPr>
+        <w:tblW w:w="9638" w:type="dxa"/>
+        <w:jc w:val="left"/>
+        <w:tblInd w:w="0" w:type="dxa"/>
+        <w:tblCellMar>
+          <w:top w:w="55" w:type="dxa"/>
+          <w:left w:w="55" w:type="dxa"/>
+          <w:bottom w:w="55" w:type="dxa"/>
+          <w:right w:w="55" w:type="dxa"/>
+        </w:tblCellMar>
+      </w:tblPr>
+      <w:tblGrid>
+        <w:gridCol w:w="2409"/>
+        <w:gridCol w:w="2410"/>
+        <w:gridCol w:w="2409"/>
+        <w:gridCol w:w="2410"/>
+      </w:tblGrid>
+      <w:tr>
+        <w:trPr/>
+        <w:tc>
+          <w:tcPr>
+            <w:tcW w:w="2409" w:type="dxa"/>
+            <w:tcBorders>
+              <w:top w:val="single" w:sz="2" w:space="0" w:color="000000"/>
+              <w:left w:val="single" w:sz="2" w:space="0" w:color="000000"/>
+              <w:bottom w:val="single" w:sz="2" w:space="0" w:color="000000"/>
+            </w:tcBorders>
+          </w:tcPr>
+          <w:p>
+            <w:pPr>
+              <w:pStyle w:val="TableContents"/>
+              <w:spacing w:before="0" w:after="160"/>
+              <w:jc w:val="center"/>
+              <w:rPr/>
+            </w:pPr>
+            <w:r>
+              <w:rPr/>
+              <w:t>Size</w:t>
+            </w:r>
+          </w:p>
+        </w:tc>
+        <w:tc>
+          <w:tcPr>
+            <w:tcW w:w="2410" w:type="dxa"/>
+            <w:tcBorders>
+              <w:top w:val="single" w:sz="2" w:space="0" w:color="000000"/>
+              <w:left w:val="single" w:sz="2" w:space="0" w:color="000000"/>
+              <w:bottom w:val="single" w:sz="2" w:space="0" w:color="000000"/>
+            </w:tcBorders>
+          </w:tcPr>
+          <w:p>
+            <w:pPr>
+              <w:pStyle w:val="TableContents"/>
+              <w:spacing w:before="0" w:after="160"/>
+              <w:jc w:val="center"/>
+              <w:rPr/>
+            </w:pPr>
+            <w:r>
+              <w:rPr/>
+              <w:t>No of TXT Files</w:t>
+            </w:r>
+          </w:p>
+        </w:tc>
+        <w:tc>
+          <w:tcPr>
+            <w:tcW w:w="2409" w:type="dxa"/>
+            <w:tcBorders>
+              <w:top w:val="single" w:sz="2" w:space="0" w:color="000000"/>
+              <w:left w:val="single" w:sz="2" w:space="0" w:color="000000"/>
+              <w:bottom w:val="single" w:sz="2" w:space="0" w:color="000000"/>
+            </w:tcBorders>
+          </w:tcPr>
+          <w:p>
+            <w:pPr>
+              <w:pStyle w:val="TableContents"/>
+              <w:spacing w:before="0" w:after="160"/>
+              <w:jc w:val="center"/>
+              <w:rPr/>
+            </w:pPr>
+            <w:r>
+              <w:rPr/>
+              <w:t>Unique Keywords</w:t>
+            </w:r>
+          </w:p>
+        </w:tc>
+        <w:tc>
+          <w:tcPr>
+            <w:tcW w:w="2410" w:type="dxa"/>
+            <w:tcBorders>
+              <w:top w:val="single" w:sz="2" w:space="0" w:color="000000"/>
+              <w:left w:val="single" w:sz="2" w:space="0" w:color="000000"/>
+              <w:bottom w:val="single" w:sz="2" w:space="0" w:color="000000"/>
+              <w:right w:val="single" w:sz="2" w:space="0" w:color="000000"/>
+            </w:tcBorders>
+          </w:tcPr>
+          <w:p>
+            <w:pPr>
+              <w:pStyle w:val="TableContents"/>
+              <w:spacing w:before="0" w:after="160"/>
+              <w:jc w:val="center"/>
+              <w:rPr/>
+            </w:pPr>
+            <w:r>
+              <w:rPr/>
+              <w:t>Time (min)</w:t>
+            </w:r>
+          </w:p>
+        </w:tc>
+      </w:tr>
+      <w:tr>
+        <w:trPr/>
+        <w:tc>
+          <w:tcPr>
+            <w:tcW w:w="2409" w:type="dxa"/>
+            <w:tcBorders>
+              <w:left w:val="single" w:sz="2" w:space="0" w:color="000000"/>
+              <w:bottom w:val="single" w:sz="2" w:space="0" w:color="000000"/>
+            </w:tcBorders>
+          </w:tcPr>
+          <w:p>
+            <w:pPr>
+              <w:pStyle w:val="TableContents"/>
+              <w:spacing w:before="0" w:after="160"/>
+              <w:jc w:val="center"/>
+              <w:rPr/>
+            </w:pPr>
+            <w:r>
+              <w:rPr/>
+              <w:t>184 MB</w:t>
+            </w:r>
+          </w:p>
+        </w:tc>
+        <w:tc>
+          <w:tcPr>
+            <w:tcW w:w="2410" w:type="dxa"/>
+            <w:tcBorders>
+              <w:left w:val="single" w:sz="2" w:space="0" w:color="000000"/>
+              <w:bottom w:val="single" w:sz="2" w:space="0" w:color="000000"/>
+            </w:tcBorders>
+          </w:tcPr>
+          <w:p>
+            <w:pPr>
+              <w:pStyle w:val="TableContents"/>
+              <w:spacing w:before="0" w:after="160"/>
+              <w:jc w:val="center"/>
+              <w:rPr/>
+            </w:pPr>
+            <w:r>
+              <w:rPr/>
+              <w:t>425</w:t>
+            </w:r>
+          </w:p>
+        </w:tc>
+        <w:tc>
+          <w:tcPr>
+            <w:tcW w:w="2409" w:type="dxa"/>
+            <w:tcBorders>
+              <w:left w:val="single" w:sz="2" w:space="0" w:color="000000"/>
+              <w:bottom w:val="single" w:sz="2" w:space="0" w:color="000000"/>
+            </w:tcBorders>
+          </w:tcPr>
+          <w:p>
+            <w:pPr>
+              <w:pStyle w:val="TableContents"/>
+              <w:spacing w:before="0" w:after="160"/>
+              <w:jc w:val="center"/>
+              <w:rPr/>
+            </w:pPr>
+            <w:r>
+              <w:rPr/>
+              <w:t>666141</w:t>
+            </w:r>
+          </w:p>
+        </w:tc>
+        <w:tc>
+          <w:tcPr>
+            <w:tcW w:w="2410" w:type="dxa"/>
+            <w:tcBorders>
+              <w:left w:val="single" w:sz="2" w:space="0" w:color="000000"/>
+              <w:bottom w:val="single" w:sz="2" w:space="0" w:color="000000"/>
+              <w:right w:val="single" w:sz="2" w:space="0" w:color="000000"/>
+            </w:tcBorders>
+          </w:tcPr>
+          <w:p>
+            <w:pPr>
+              <w:pStyle w:val="TableContents"/>
+              <w:spacing w:before="0" w:after="160"/>
+              <w:jc w:val="center"/>
+              <w:rPr/>
+            </w:pPr>
+            <w:r>
+              <w:rPr/>
+              <w:t>5.3</w:t>
+            </w:r>
+          </w:p>
+        </w:tc>
+      </w:tr>
+      <w:tr>
+        <w:trPr/>
+        <w:tc>
+          <w:tcPr>
+            <w:tcW w:w="2409" w:type="dxa"/>
+            <w:tcBorders>
+              <w:left w:val="single" w:sz="2" w:space="0" w:color="000000"/>
+              <w:bottom w:val="single" w:sz="2" w:space="0" w:color="000000"/>
+            </w:tcBorders>
+          </w:tcPr>
+          <w:p>
+            <w:pPr>
+              <w:pStyle w:val="TableContents"/>
+              <w:spacing w:before="0" w:after="160"/>
+              <w:jc w:val="center"/>
+              <w:rPr/>
+            </w:pPr>
+            <w:r>
+              <w:rPr/>
+              <w:t>357 MB</w:t>
+            </w:r>
+          </w:p>
+        </w:tc>
+        <w:tc>
+          <w:tcPr>
+            <w:tcW w:w="2410" w:type="dxa"/>
+            <w:tcBorders>
+              <w:left w:val="single" w:sz="2" w:space="0" w:color="000000"/>
+              <w:bottom w:val="single" w:sz="2" w:space="0" w:color="000000"/>
+            </w:tcBorders>
+          </w:tcPr>
+          <w:p>
+            <w:pPr>
+              <w:pStyle w:val="TableContents"/>
+              <w:spacing w:before="0" w:after="160"/>
+              <w:jc w:val="center"/>
+              <w:rPr/>
+            </w:pPr>
+            <w:r>
+              <w:rPr/>
+              <w:t>815</w:t>
+            </w:r>
+          </w:p>
+        </w:tc>
+        <w:tc>
+          <w:tcPr>
+            <w:tcW w:w="2409" w:type="dxa"/>
+            <w:tcBorders>
+              <w:left w:val="single" w:sz="2" w:space="0" w:color="000000"/>
+              <w:bottom w:val="single" w:sz="2" w:space="0" w:color="000000"/>
+            </w:tcBorders>
+          </w:tcPr>
+          <w:p>
+            <w:pPr>
+              <w:pStyle w:val="TableContents"/>
+              <w:spacing w:before="0" w:after="160"/>
+              <w:jc w:val="center"/>
+              <w:rPr/>
+            </w:pPr>
+            <w:r>
+              <w:rPr/>
+              <w:t>753047</w:t>
+            </w:r>
+          </w:p>
+        </w:tc>
+        <w:tc>
+          <w:tcPr>
+            <w:tcW w:w="2410" w:type="dxa"/>
+            <w:tcBorders>
+              <w:left w:val="single" w:sz="2" w:space="0" w:color="000000"/>
+              <w:bottom w:val="single" w:sz="2" w:space="0" w:color="000000"/>
+              <w:right w:val="single" w:sz="2" w:space="0" w:color="000000"/>
+            </w:tcBorders>
+          </w:tcPr>
+          <w:p>
+            <w:pPr>
+              <w:pStyle w:val="TableContents"/>
+              <w:spacing w:before="0" w:after="160"/>
+              <w:jc w:val="center"/>
+              <w:rPr/>
+            </w:pPr>
+            <w:r>
+              <w:rPr/>
+              <w:t>10.2</w:t>
+            </w:r>
+          </w:p>
+        </w:tc>
+      </w:tr>
+      <w:tr>
+        <w:trPr/>
+        <w:tc>
+          <w:tcPr>
+            <w:tcW w:w="2409" w:type="dxa"/>
+            <w:tcBorders>
+              <w:left w:val="single" w:sz="2" w:space="0" w:color="000000"/>
+              <w:bottom w:val="single" w:sz="2" w:space="0" w:color="000000"/>
+            </w:tcBorders>
+          </w:tcPr>
+          <w:p>
+            <w:pPr>
+              <w:pStyle w:val="TableContents"/>
+              <w:spacing w:before="0" w:after="160"/>
+              <w:jc w:val="center"/>
+              <w:rPr/>
+            </w:pPr>
+            <w:r>
+              <w:rPr/>
+              <w:t>670 MB</w:t>
+            </w:r>
+          </w:p>
+        </w:tc>
+        <w:tc>
+          <w:tcPr>
+            <w:tcW w:w="2410" w:type="dxa"/>
+            <w:tcBorders>
+              <w:left w:val="single" w:sz="2" w:space="0" w:color="000000"/>
+              <w:bottom w:val="single" w:sz="2" w:space="0" w:color="000000"/>
+            </w:tcBorders>
+          </w:tcPr>
+          <w:p>
+            <w:pPr>
+              <w:pStyle w:val="TableContents"/>
+              <w:spacing w:before="0" w:after="160"/>
+              <w:jc w:val="center"/>
+              <w:rPr/>
+            </w:pPr>
+            <w:r>
+              <w:rPr/>
+              <w:t>1694</w:t>
+            </w:r>
+          </w:p>
+        </w:tc>
+        <w:tc>
+          <w:tcPr>
+            <w:tcW w:w="2409" w:type="dxa"/>
+            <w:tcBorders>
+              <w:left w:val="single" w:sz="2" w:space="0" w:color="000000"/>
+              <w:bottom w:val="single" w:sz="2" w:space="0" w:color="000000"/>
+            </w:tcBorders>
+          </w:tcPr>
+          <w:p>
+            <w:pPr>
+              <w:pStyle w:val="TableContents"/>
+              <w:spacing w:before="0" w:after="160"/>
+              <w:jc w:val="center"/>
+              <w:rPr/>
+            </w:pPr>
+            <w:r>
+              <w:rPr/>
+              <w:t>853957</w:t>
+            </w:r>
+          </w:p>
+        </w:tc>
+        <w:tc>
+          <w:tcPr>
+            <w:tcW w:w="2410" w:type="dxa"/>
+            <w:tcBorders>
+              <w:left w:val="single" w:sz="2" w:space="0" w:color="000000"/>
+              <w:bottom w:val="single" w:sz="2" w:space="0" w:color="000000"/>
+              <w:right w:val="single" w:sz="2" w:space="0" w:color="000000"/>
+            </w:tcBorders>
+          </w:tcPr>
+          <w:p>
+            <w:pPr>
+              <w:pStyle w:val="TableContents"/>
+              <w:spacing w:before="0" w:after="160"/>
+              <w:jc w:val="center"/>
+              <w:rPr/>
+            </w:pPr>
+            <w:r>
+              <w:rPr/>
+              <w:t>25.2</w:t>
+            </w:r>
+          </w:p>
+        </w:tc>
+      </w:tr>
+      <w:tr>
+        <w:trPr/>
+        <w:tc>
+          <w:tcPr>
+            <w:tcW w:w="2409" w:type="dxa"/>
+            <w:tcBorders>
+              <w:left w:val="single" w:sz="2" w:space="0" w:color="000000"/>
+              <w:bottom w:val="single" w:sz="2" w:space="0" w:color="000000"/>
+            </w:tcBorders>
+          </w:tcPr>
+          <w:p>
+            <w:pPr>
+              <w:pStyle w:val="TableContents"/>
+              <w:spacing w:before="0" w:after="160"/>
+              <w:jc w:val="center"/>
+              <w:rPr/>
+            </w:pPr>
+            <w:r>
+              <w:rPr/>
+              <w:t>1.0 GB</w:t>
+            </w:r>
+          </w:p>
+        </w:tc>
+        <w:tc>
+          <w:tcPr>
+            <w:tcW w:w="2410" w:type="dxa"/>
+            <w:tcBorders>
+              <w:left w:val="single" w:sz="2" w:space="0" w:color="000000"/>
+              <w:bottom w:val="single" w:sz="2" w:space="0" w:color="000000"/>
+            </w:tcBorders>
+          </w:tcPr>
+          <w:p>
+            <w:pPr>
+              <w:pStyle w:val="TableContents"/>
+              <w:spacing w:before="0" w:after="160"/>
+              <w:jc w:val="center"/>
+              <w:rPr/>
+            </w:pPr>
+            <w:r>
+              <w:rPr/>
+              <w:t>1883</w:t>
+            </w:r>
+          </w:p>
+        </w:tc>
+        <w:tc>
+          <w:tcPr>
+            <w:tcW w:w="2409" w:type="dxa"/>
+            <w:tcBorders>
+              <w:left w:val="single" w:sz="2" w:space="0" w:color="000000"/>
+              <w:bottom w:val="single" w:sz="2" w:space="0" w:color="000000"/>
+            </w:tcBorders>
+          </w:tcPr>
+          <w:p>
+            <w:pPr>
+              <w:pStyle w:val="TableContents"/>
+              <w:spacing w:before="0" w:after="160"/>
+              <w:jc w:val="center"/>
+              <w:rPr/>
+            </w:pPr>
+            <w:r>
+              <w:rPr/>
+              <w:t>878713</w:t>
+            </w:r>
+          </w:p>
+        </w:tc>
+        <w:tc>
+          <w:tcPr>
+            <w:tcW w:w="2410" w:type="dxa"/>
+            <w:tcBorders>
+              <w:left w:val="single" w:sz="2" w:space="0" w:color="000000"/>
+              <w:bottom w:val="single" w:sz="2" w:space="0" w:color="000000"/>
+              <w:right w:val="single" w:sz="2" w:space="0" w:color="000000"/>
+            </w:tcBorders>
+          </w:tcPr>
+          <w:p>
+            <w:pPr>
+              <w:pStyle w:val="TableContents"/>
+              <w:spacing w:before="0" w:after="160"/>
+              <w:jc w:val="center"/>
+              <w:rPr/>
+            </w:pPr>
+            <w:r>
+              <w:rPr/>
+              <w:t>37.4</w:t>
+            </w:r>
+          </w:p>
+        </w:tc>
+      </w:tr>
+      <w:tr>
+        <w:trPr>
+          <w:trHeight w:val="82" w:hRule="atLeast"/>
+        </w:trPr>
+        <w:tc>
+          <w:tcPr>
+            <w:tcW w:w="2409" w:type="dxa"/>
+            <w:tcBorders>
+              <w:left w:val="single" w:sz="2" w:space="0" w:color="000000"/>
+              <w:bottom w:val="single" w:sz="2" w:space="0" w:color="000000"/>
+            </w:tcBorders>
+          </w:tcPr>
+          <w:p>
+            <w:pPr>
+              <w:pStyle w:val="TableContents"/>
+              <w:spacing w:before="0" w:after="160"/>
+              <w:jc w:val="center"/>
+              <w:rPr/>
+            </w:pPr>
+            <w:r>
+              <w:rPr/>
+              <w:t>1.7 GB</w:t>
+            </w:r>
+          </w:p>
+        </w:tc>
+        <w:tc>
+          <w:tcPr>
+            <w:tcW w:w="2410" w:type="dxa"/>
+            <w:tcBorders>
+              <w:left w:val="single" w:sz="2" w:space="0" w:color="000000"/>
+              <w:bottom w:val="single" w:sz="2" w:space="0" w:color="000000"/>
+            </w:tcBorders>
+          </w:tcPr>
+          <w:p>
+            <w:pPr>
+              <w:pStyle w:val="TableContents"/>
+              <w:spacing w:before="0" w:after="160"/>
+              <w:jc w:val="center"/>
+              <w:rPr/>
+            </w:pPr>
+            <w:r>
+              <w:rPr/>
+              <w:t>2808</w:t>
+            </w:r>
+          </w:p>
+        </w:tc>
+        <w:tc>
+          <w:tcPr>
+            <w:tcW w:w="2409" w:type="dxa"/>
+            <w:tcBorders>
+              <w:left w:val="single" w:sz="2" w:space="0" w:color="000000"/>
+              <w:bottom w:val="single" w:sz="2" w:space="0" w:color="000000"/>
+            </w:tcBorders>
+          </w:tcPr>
+          <w:p>
+            <w:pPr>
+              <w:pStyle w:val="TableContents"/>
+              <w:spacing w:before="0" w:after="160"/>
+              <w:jc w:val="center"/>
+              <w:rPr/>
+            </w:pPr>
+            <w:r>
+              <w:rPr/>
+              <w:t>969261</w:t>
+            </w:r>
+          </w:p>
+        </w:tc>
+        <w:tc>
+          <w:tcPr>
+            <w:tcW w:w="2410" w:type="dxa"/>
+            <w:tcBorders>
+              <w:left w:val="single" w:sz="2" w:space="0" w:color="000000"/>
+              <w:bottom w:val="single" w:sz="2" w:space="0" w:color="000000"/>
+              <w:right w:val="single" w:sz="2" w:space="0" w:color="000000"/>
+            </w:tcBorders>
+          </w:tcPr>
+          <w:p>
+            <w:pPr>
+              <w:pStyle w:val="TableContents"/>
+              <w:spacing w:before="0" w:after="160"/>
+              <w:jc w:val="center"/>
+              <w:rPr/>
+            </w:pPr>
+            <w:r>
+              <w:rPr/>
+              <w:t>66.7</w:t>
+            </w:r>
+          </w:p>
+        </w:tc>
+      </w:tr>
+    </w:tbl>
+    <w:p>
+      <w:pPr>
+        <w:pStyle w:val="Normal"/>
+        <w:rPr>
+          <w:rFonts w:ascii="Calibri" w:hAnsi="Calibri" w:eastAsia="" w:cs="" w:cstheme="majorBidi" w:eastAsiaTheme="majorEastAsia"/>
+          <w:color w:val="000000" w:themeShade="bf"/>
+          <w:sz w:val="22"/>
+          <w:szCs w:val="22"/>
+        </w:rPr>
+      </w:pPr>
+      <w:r>
+        <w:rPr/>
+      </w:r>
+    </w:p>
+    <w:p>
+      <w:pPr>
+        <w:pStyle w:val="Normal"/>
+        <w:rPr>
+          <w:rFonts w:ascii="Calibri" w:hAnsi="Calibri" w:eastAsia="" w:cs="" w:cstheme="majorBidi" w:eastAsiaTheme="majorEastAsia"/>
+          <w:color w:val="000000" w:themeShade="bf"/>
+          <w:sz w:val="22"/>
+          <w:szCs w:val="22"/>
+        </w:rPr>
+      </w:pPr>
+      <w:r>
+        <w:rPr/>
+      </w:r>
+    </w:p>
+    <w:p>
+      <w:pPr>
+        <w:pStyle w:val="Normal"/>
+        <w:rPr/>
+      </w:pPr>
+      <w:r>
+        <w:rPr>
+          <w:rFonts w:eastAsia="" w:cs="" w:ascii="Calibri" w:hAnsi="Calibri" w:cstheme="majorBidi" w:eastAsiaTheme="majorEastAsia"/>
+          <w:color w:val="000000" w:themeShade="bf"/>
+          <w:sz w:val="22"/>
+          <w:szCs w:val="22"/>
+        </w:rPr>
+        <w:t>I</w:t>
+      </w:r>
+      <w:r>
+        <w:rPr>
+          <w:rFonts w:eastAsia="" w:cs="" w:ascii="Calibri" w:hAnsi="Calibri" w:cstheme="majorBidi" w:eastAsiaTheme="majorEastAsia"/>
+          <w:color w:val="000000" w:themeShade="bf"/>
+          <w:sz w:val="22"/>
+          <w:szCs w:val="22"/>
+        </w:rPr>
+        <w:t>n indexing 5 files had some errors (reading / encryption), so they aren’t red, this error marginal was acceptable in this project in my opinion and could be fixed with different encoding.</w:t>
+      </w:r>
+    </w:p>
+    <w:p>
+      <w:pPr>
+        <w:pStyle w:val="Normal"/>
+        <w:rPr>
+          <w:rFonts w:ascii="Calibri" w:hAnsi="Calibri" w:eastAsia="" w:cs="" w:cstheme="majorBidi" w:eastAsiaTheme="majorEastAsia"/>
+          <w:color w:val="000000" w:themeShade="bf"/>
+          <w:sz w:val="22"/>
+          <w:szCs w:val="22"/>
+        </w:rPr>
+      </w:pPr>
+      <w:r>
+        <w:rPr/>
+      </w:r>
+    </w:p>
+    <w:p>
+      <w:pPr>
+        <w:pStyle w:val="Heading2"/>
+        <w:rPr>
+          <w:rFonts w:ascii="Calibri Light" w:hAnsi="Calibri Light" w:eastAsia="" w:cs="" w:asciiTheme="majorHAnsi" w:cstheme="majorBidi" w:eastAsiaTheme="majorEastAsia" w:hAnsiTheme="majorHAnsi"/>
+          <w:color w:val="2F5496" w:themeColor="accent1" w:themeShade="bf"/>
+          <w:sz w:val="26"/>
+          <w:szCs w:val="26"/>
+        </w:rPr>
+      </w:pPr>
+      <w:r>
+        <w:rPr>
+          <w:rFonts w:eastAsia="" w:cs="" w:cstheme="majorBidi" w:eastAsiaTheme="majorEastAsia"/>
+          <w:color w:val="2F5496" w:themeColor="accent1" w:themeShade="bf"/>
+          <w:sz w:val="26"/>
+          <w:szCs w:val="26"/>
+        </w:rPr>
+        <w:t>Search</w:t>
+      </w:r>
+    </w:p>
+    <w:p>
+      <w:pPr>
+        <w:pStyle w:val="Normal"/>
+        <w:rPr>
+          <w:rFonts w:ascii="Calibri" w:hAnsi="Calibri" w:eastAsia="" w:cs="" w:cstheme="majorBidi" w:eastAsiaTheme="majorEastAsia"/>
+          <w:color w:val="000000" w:themeShade="bf"/>
+          <w:sz w:val="22"/>
+          <w:szCs w:val="22"/>
+        </w:rPr>
+      </w:pPr>
+      <w:r>
+        <w:rPr/>
+      </w:r>
+    </w:p>
+    <w:p>
+      <w:pPr>
+        <w:pStyle w:val="Normal"/>
+        <w:rPr/>
+      </w:pPr>
+      <w:r>
+        <w:rPr>
+          <w:rFonts w:eastAsia="" w:cs="" w:ascii="Calibri" w:hAnsi="Calibri" w:cstheme="majorBidi" w:eastAsiaTheme="majorEastAsia"/>
+          <w:color w:val="000000" w:themeShade="bf"/>
+          <w:sz w:val="22"/>
+          <w:szCs w:val="22"/>
+        </w:rPr>
+        <w:t>Search overall was extremly fast, on all dataset it was somewhere between 0-1 seconds</w:t>
+      </w:r>
+      <w:r>
+        <w:rPr>
+          <w:rFonts w:eastAsia="" w:cs="" w:ascii="Calibri" w:hAnsi="Calibri" w:cstheme="majorBidi" w:eastAsiaTheme="majorEastAsia"/>
+          <w:color w:val="000000" w:themeShade="bf"/>
+          <w:sz w:val="22"/>
+          <w:szCs w:val="22"/>
+        </w:rPr>
+        <w:t xml:space="preserve">. </w:t>
+      </w:r>
+      <w:r>
+        <w:rPr>
+          <w:rFonts w:eastAsia="" w:cs="" w:ascii="Calibri" w:hAnsi="Calibri" w:cstheme="majorBidi" w:eastAsiaTheme="majorEastAsia"/>
+          <w:color w:val="000000" w:themeShade="bf"/>
+          <w:sz w:val="22"/>
+          <w:szCs w:val="22"/>
+        </w:rPr>
+        <w:t>Testing this was done with with 10 randomly chosen words from database.</w:t>
+      </w:r>
+    </w:p>
+    <w:p>
+      <w:pPr>
+        <w:pStyle w:val="Normal"/>
+        <w:rPr>
+          <w:rFonts w:ascii="Calibri" w:hAnsi="Calibri" w:eastAsia="" w:cs="" w:cstheme="majorBidi" w:eastAsiaTheme="majorEastAsia"/>
+          <w:color w:val="000000" w:themeShade="bf"/>
+          <w:sz w:val="22"/>
+          <w:szCs w:val="22"/>
+        </w:rPr>
+      </w:pPr>
+      <w:r>
+        <w:rPr/>
+      </w:r>
+    </w:p>
+    <w:p>
+      <w:pPr>
+        <w:pStyle w:val="Normal"/>
+        <w:rPr>
+          <w:rFonts w:ascii="Calibri" w:hAnsi="Calibri" w:eastAsia="" w:cs="" w:cstheme="majorBidi" w:eastAsiaTheme="majorEastAsia"/>
+          <w:color w:val="000000" w:themeShade="bf"/>
+          <w:sz w:val="22"/>
+          <w:szCs w:val="22"/>
+        </w:rPr>
+      </w:pPr>
+      <w:r>
+        <w:rPr/>
+      </w:r>
+    </w:p>
+    <w:p>
+      <w:pPr>
+        <w:pStyle w:val="Normal"/>
+        <w:spacing w:before="0" w:after="160"/>
+        <w:rPr>
+          <w:rFonts w:ascii="Calibri" w:hAnsi="Calibri" w:eastAsia="" w:cs="" w:cstheme="majorBidi" w:eastAsiaTheme="majorEastAsia"/>
+          <w:color w:val="000000" w:themeShade="bf"/>
+          <w:sz w:val="22"/>
+          <w:szCs w:val="22"/>
+        </w:rPr>
+      </w:pPr>
+      <w:r>
+        <w:rPr/>
+      </w:r>
     </w:p>
     <w:sectPr>
+      <w:type w:val="nextPage"/>
       <w:pgSz w:w="11906" w:h="16838"/>
-      <w:pgMar w:top="1417" w:right="1134" w:bottom="1417" w:left="1134" w:header="708" w:footer="708" w:gutter="0"/>
-      <w:cols w:space="708"/>
-      <w:docGrid w:linePitch="360"/>
+      <w:pgMar w:left="1134" w:right="1134" w:header="0" w:top="1417" w:footer="0" w:bottom="1417" w:gutter="0"/>
+      <w:pgNumType w:fmt="decimal"/>
+      <w:formProt w:val="false"/>
+      <w:textDirection w:val="lrTb"/>
+      <w:docGrid w:type="default" w:linePitch="360" w:charSpace="4096"/>
     </w:sectPr>
   </w:body>
 </w:document>
 </file>
 
 <file path=word/styles.xml><?xml version="1.0" encoding="utf-8"?>
-<w:styles xmlns:mc="http://schemas.openxmlformats.org/markup-compatibility/2006" xmlns:r="http://schemas.openxmlformats.org/officeDocument/2006/relationships" xmlns:w="http://schemas.openxmlformats.org/wordprocessingml/2006/main" xmlns:w14="http://schemas.microsoft.com/office/word/2010/wordml" xmlns:w15="http://schemas.microsoft.com/office/word/2012/wordml" xmlns:w16cex="http://schemas.microsoft.com/office/word/2018/wordml/cex" xmlns:w16cid="http://schemas.microsoft.com/office/word/2016/wordml/cid" xmlns:w16="http://schemas.microsoft.com/office/word/2018/wordml" xmlns:w16sdtdh="http://schemas.microsoft.com/office/word/2020/wordml/sdtdatahash" xmlns:w16se="http://schemas.microsoft.com/office/word/2015/wordml/symex" mc:Ignorable="w14 w15 w16se w16cid w16 w16cex w16sdtdh">
+<w:styles xmlns:w="http://schemas.openxmlformats.org/wordprocessingml/2006/main" xmlns:w14="http://schemas.microsoft.com/office/word/2010/wordml" xmlns:mc="http://schemas.openxmlformats.org/markup-compatibility/2006" mc:Ignorable="w14">
   <w:docDefaults>
     <w:rPrDefault>
       <w:rPr>
-        <w:rFonts w:asciiTheme="minorHAnsi" w:eastAsiaTheme="minorHAnsi" w:hAnsiTheme="minorHAnsi" w:cstheme="minorBidi"/>
+        <w:rFonts w:ascii="Calibri" w:hAnsi="Calibri" w:eastAsia="Calibri" w:cs="" w:asciiTheme="minorHAnsi" w:cstheme="minorBidi" w:eastAsiaTheme="minorHAnsi" w:hAnsiTheme="minorHAnsi"/>
         <w:sz w:val="22"/>
         <w:szCs w:val="22"/>
         <w:lang w:val="en-FI" w:eastAsia="en-US" w:bidi="ar-SA"/>
@@ -145,21 +1037,21 @@
     </w:rPrDefault>
     <w:pPrDefault>
       <w:pPr>
-        <w:spacing w:after="160" w:line="259" w:lineRule="auto"/>
+        <w:suppressAutoHyphens w:val="true"/>
       </w:pPr>
     </w:pPrDefault>
   </w:docDefaults>
   <w:latentStyles w:defLockedState="0" w:defUIPriority="99" w:defSemiHidden="0" w:defUnhideWhenUsed="0" w:defQFormat="0" w:count="376">
     <w:lsdException w:name="Normal" w:uiPriority="0" w:qFormat="1"/>
     <w:lsdException w:name="heading 1" w:uiPriority="9" w:qFormat="1"/>
-    <w:lsdException w:name="heading 2" w:semiHidden="1" w:uiPriority="9" w:unhideWhenUsed="1" w:qFormat="1"/>
-    <w:lsdException w:name="heading 3" w:semiHidden="1" w:uiPriority="9" w:unhideWhenUsed="1" w:qFormat="1"/>
-    <w:lsdException w:name="heading 4" w:semiHidden="1" w:uiPriority="9" w:unhideWhenUsed="1" w:qFormat="1"/>
-    <w:lsdException w:name="heading 5" w:semiHidden="1" w:uiPriority="9" w:unhideWhenUsed="1" w:qFormat="1"/>
-    <w:lsdException w:name="heading 6" w:semiHidden="1" w:uiPriority="9" w:unhideWhenUsed="1" w:qFormat="1"/>
-    <w:lsdException w:name="heading 7" w:semiHidden="1" w:uiPriority="9" w:unhideWhenUsed="1" w:qFormat="1"/>
-    <w:lsdException w:name="heading 8" w:semiHidden="1" w:uiPriority="9" w:unhideWhenUsed="1" w:qFormat="1"/>
-    <w:lsdException w:name="heading 9" w:semiHidden="1" w:uiPriority="9" w:unhideWhenUsed="1" w:qFormat="1"/>
+    <w:lsdException w:name="heading 2" w:uiPriority="9" w:semiHidden="1" w:unhideWhenUsed="1" w:qFormat="1"/>
+    <w:lsdException w:name="heading 3" w:uiPriority="9" w:semiHidden="1" w:unhideWhenUsed="1" w:qFormat="1"/>
+    <w:lsdException w:name="heading 4" w:uiPriority="9" w:semiHidden="1" w:unhideWhenUsed="1" w:qFormat="1"/>
+    <w:lsdException w:name="heading 5" w:uiPriority="9" w:semiHidden="1" w:unhideWhenUsed="1" w:qFormat="1"/>
+    <w:lsdException w:name="heading 6" w:uiPriority="9" w:semiHidden="1" w:unhideWhenUsed="1" w:qFormat="1"/>
+    <w:lsdException w:name="heading 7" w:uiPriority="9" w:semiHidden="1" w:unhideWhenUsed="1" w:qFormat="1"/>
+    <w:lsdException w:name="heading 8" w:uiPriority="9" w:semiHidden="1" w:unhideWhenUsed="1" w:qFormat="1"/>
+    <w:lsdException w:name="heading 9" w:uiPriority="9" w:semiHidden="1" w:unhideWhenUsed="1" w:qFormat="1"/>
     <w:lsdException w:name="index 1" w:semiHidden="1" w:unhideWhenUsed="1"/>
     <w:lsdException w:name="index 2" w:semiHidden="1" w:unhideWhenUsed="1"/>
     <w:lsdException w:name="index 3" w:semiHidden="1" w:unhideWhenUsed="1"/>
@@ -169,22 +1061,22 @@
     <w:lsdException w:name="index 7" w:semiHidden="1" w:unhideWhenUsed="1"/>
     <w:lsdException w:name="index 8" w:semiHidden="1" w:unhideWhenUsed="1"/>
     <w:lsdException w:name="index 9" w:semiHidden="1" w:unhideWhenUsed="1"/>
-    <w:lsdException w:name="toc 1" w:semiHidden="1" w:uiPriority="39" w:unhideWhenUsed="1"/>
-    <w:lsdException w:name="toc 2" w:semiHidden="1" w:uiPriority="39" w:unhideWhenUsed="1"/>
-    <w:lsdException w:name="toc 3" w:semiHidden="1" w:uiPriority="39" w:unhideWhenUsed="1"/>
-    <w:lsdException w:name="toc 4" w:semiHidden="1" w:uiPriority="39" w:unhideWhenUsed="1"/>
-    <w:lsdException w:name="toc 5" w:semiHidden="1" w:uiPriority="39" w:unhideWhenUsed="1"/>
-    <w:lsdException w:name="toc 6" w:semiHidden="1" w:uiPriority="39" w:unhideWhenUsed="1"/>
-    <w:lsdException w:name="toc 7" w:semiHidden="1" w:uiPriority="39" w:unhideWhenUsed="1"/>
-    <w:lsdException w:name="toc 8" w:semiHidden="1" w:uiPriority="39" w:unhideWhenUsed="1"/>
-    <w:lsdException w:name="toc 9" w:semiHidden="1" w:uiPriority="39" w:unhideWhenUsed="1"/>
+    <w:lsdException w:name="toc 1" w:uiPriority="39" w:semiHidden="1" w:unhideWhenUsed="1"/>
+    <w:lsdException w:name="toc 2" w:uiPriority="39" w:semiHidden="1" w:unhideWhenUsed="1"/>
+    <w:lsdException w:name="toc 3" w:uiPriority="39" w:semiHidden="1" w:unhideWhenUsed="1"/>
+    <w:lsdException w:name="toc 4" w:uiPriority="39" w:semiHidden="1" w:unhideWhenUsed="1"/>
+    <w:lsdException w:name="toc 5" w:uiPriority="39" w:semiHidden="1" w:unhideWhenUsed="1"/>
+    <w:lsdException w:name="toc 6" w:uiPriority="39" w:semiHidden="1" w:unhideWhenUsed="1"/>
+    <w:lsdException w:name="toc 7" w:uiPriority="39" w:semiHidden="1" w:unhideWhenUsed="1"/>
+    <w:lsdException w:name="toc 8" w:uiPriority="39" w:semiHidden="1" w:unhideWhenUsed="1"/>
+    <w:lsdException w:name="toc 9" w:uiPriority="39" w:semiHidden="1" w:unhideWhenUsed="1"/>
     <w:lsdException w:name="Normal Indent" w:semiHidden="1" w:unhideWhenUsed="1"/>
     <w:lsdException w:name="footnote text" w:semiHidden="1" w:unhideWhenUsed="1"/>
     <w:lsdException w:name="annotation text" w:semiHidden="1" w:unhideWhenUsed="1"/>
     <w:lsdException w:name="header" w:semiHidden="1" w:unhideWhenUsed="1"/>
     <w:lsdException w:name="footer" w:semiHidden="1" w:unhideWhenUsed="1"/>
     <w:lsdException w:name="index heading" w:semiHidden="1" w:unhideWhenUsed="1"/>
-    <w:lsdException w:name="caption" w:semiHidden="1" w:uiPriority="35" w:unhideWhenUsed="1" w:qFormat="1"/>
+    <w:lsdException w:name="caption" w:uiPriority="35" w:semiHidden="1" w:unhideWhenUsed="1" w:qFormat="1"/>
     <w:lsdException w:name="table of figures" w:semiHidden="1" w:unhideWhenUsed="1"/>
     <w:lsdException w:name="envelope address" w:semiHidden="1" w:unhideWhenUsed="1"/>
     <w:lsdException w:name="envelope return" w:semiHidden="1" w:unhideWhenUsed="1"/>
@@ -215,7 +1107,7 @@
     <w:lsdException w:name="Title" w:uiPriority="10" w:qFormat="1"/>
     <w:lsdException w:name="Closing" w:semiHidden="1" w:unhideWhenUsed="1"/>
     <w:lsdException w:name="Signature" w:semiHidden="1" w:unhideWhenUsed="1"/>
-    <w:lsdException w:name="Default Paragraph Font" w:semiHidden="1" w:uiPriority="1" w:unhideWhenUsed="1"/>
+    <w:lsdException w:name="Default Paragraph Font" w:uiPriority="1" w:semiHidden="1" w:unhideWhenUsed="1"/>
     <w:lsdException w:name="Body Text" w:semiHidden="1" w:unhideWhenUsed="1"/>
     <w:lsdException w:name="Body Text Indent" w:semiHidden="1" w:unhideWhenUsed="1"/>
     <w:lsdException w:name="List Continue" w:semiHidden="1" w:unhideWhenUsed="1"/>
@@ -412,8 +1304,8 @@
     <w:lsdException w:name="Subtle Reference" w:uiPriority="31" w:qFormat="1"/>
     <w:lsdException w:name="Intense Reference" w:uiPriority="32" w:qFormat="1"/>
     <w:lsdException w:name="Book Title" w:uiPriority="33" w:qFormat="1"/>
-    <w:lsdException w:name="Bibliography" w:semiHidden="1" w:uiPriority="37" w:unhideWhenUsed="1"/>
-    <w:lsdException w:name="TOC Heading" w:semiHidden="1" w:uiPriority="39" w:unhideWhenUsed="1" w:qFormat="1"/>
+    <w:lsdException w:name="Bibliography" w:uiPriority="37" w:semiHidden="1" w:unhideWhenUsed="1"/>
+    <w:lsdException w:name="TOC Heading" w:uiPriority="39" w:semiHidden="1" w:unhideWhenUsed="1" w:qFormat="1"/>
     <w:lsdException w:name="Plain Table 1" w:uiPriority="41"/>
     <w:lsdException w:name="Plain Table 2" w:uiPriority="42"/>
     <w:lsdException w:name="Plain Table 3" w:uiPriority="43"/>
@@ -524,58 +1416,176 @@
     <w:lsdException w:name="Unresolved Mention" w:semiHidden="1" w:unhideWhenUsed="1"/>
     <w:lsdException w:name="Smart Link" w:semiHidden="1" w:unhideWhenUsed="1"/>
   </w:latentStyles>
-  <w:style w:type="paragraph" w:default="1" w:styleId="Normaali">
+  <w:style w:type="paragraph" w:styleId="Normal" w:default="1">
     <w:name w:val="Normal"/>
     <w:qFormat/>
+    <w:pPr>
+      <w:widowControl/>
+      <w:bidi w:val="0"/>
+      <w:spacing w:lineRule="auto" w:line="259" w:before="0" w:after="160"/>
+      <w:jc w:val="left"/>
+    </w:pPr>
+    <w:rPr>
+      <w:rFonts w:ascii="Calibri" w:hAnsi="Calibri" w:eastAsia="Calibri" w:cs="" w:asciiTheme="minorHAnsi" w:cstheme="minorBidi" w:eastAsiaTheme="minorHAnsi" w:hAnsiTheme="minorHAnsi"/>
+      <w:color w:val="auto"/>
+      <w:kern w:val="0"/>
+      <w:sz w:val="22"/>
+      <w:szCs w:val="22"/>
+      <w:lang w:val="en-FI" w:eastAsia="en-US" w:bidi="ar-SA"/>
+    </w:rPr>
   </w:style>
-  <w:style w:type="paragraph" w:styleId="Otsikko1">
-    <w:name w:val="heading 1"/>
-    <w:basedOn w:val="Normaali"/>
-    <w:next w:val="Normaali"/>
+  <w:style w:type="paragraph" w:styleId="Heading1">
+    <w:name w:val="Heading 1"/>
+    <w:basedOn w:val="Normal"/>
+    <w:next w:val="Normal"/>
     <w:link w:val="Otsikko1Char"/>
     <w:uiPriority w:val="9"/>
     <w:qFormat/>
-    <w:rsid w:val="00BF726E"/>
+    <w:rsid w:val="00bf726e"/>
     <w:pPr>
-      <w:keepNext/>
+      <w:keepNext w:val="true"/>
       <w:keepLines/>
       <w:spacing w:before="240" w:after="0"/>
       <w:outlineLvl w:val="0"/>
     </w:pPr>
     <w:rPr>
-      <w:rFonts w:asciiTheme="majorHAnsi" w:eastAsiaTheme="majorEastAsia" w:hAnsiTheme="majorHAnsi" w:cstheme="majorBidi"/>
-      <w:color w:val="2F5496" w:themeColor="accent1" w:themeShade="BF"/>
+      <w:rFonts w:ascii="Calibri Light" w:hAnsi="Calibri Light" w:eastAsia="" w:cs="" w:asciiTheme="majorHAnsi" w:cstheme="majorBidi" w:eastAsiaTheme="majorEastAsia" w:hAnsiTheme="majorHAnsi"/>
+      <w:color w:val="2F5496" w:themeColor="accent1" w:themeShade="bf"/>
       <w:sz w:val="32"/>
       <w:szCs w:val="32"/>
     </w:rPr>
   </w:style>
-  <w:style w:type="paragraph" w:styleId="Otsikko2">
-    <w:name w:val="heading 2"/>
-    <w:basedOn w:val="Normaali"/>
-    <w:next w:val="Normaali"/>
+  <w:style w:type="paragraph" w:styleId="Heading2">
+    <w:name w:val="Heading 2"/>
+    <w:basedOn w:val="Normal"/>
+    <w:next w:val="Normal"/>
     <w:link w:val="Otsikko2Char"/>
     <w:uiPriority w:val="9"/>
     <w:unhideWhenUsed/>
     <w:qFormat/>
-    <w:rsid w:val="00BF726E"/>
+    <w:rsid w:val="00bf726e"/>
     <w:pPr>
-      <w:keepNext/>
+      <w:keepNext w:val="true"/>
       <w:keepLines/>
       <w:spacing w:before="40" w:after="0"/>
       <w:outlineLvl w:val="1"/>
     </w:pPr>
     <w:rPr>
-      <w:rFonts w:asciiTheme="majorHAnsi" w:eastAsiaTheme="majorEastAsia" w:hAnsiTheme="majorHAnsi" w:cstheme="majorBidi"/>
-      <w:color w:val="2F5496" w:themeColor="accent1" w:themeShade="BF"/>
+      <w:rFonts w:ascii="Calibri Light" w:hAnsi="Calibri Light" w:eastAsia="" w:cs="" w:asciiTheme="majorHAnsi" w:cstheme="majorBidi" w:eastAsiaTheme="majorEastAsia" w:hAnsiTheme="majorHAnsi"/>
+      <w:color w:val="2F5496" w:themeColor="accent1" w:themeShade="bf"/>
       <w:sz w:val="26"/>
       <w:szCs w:val="26"/>
     </w:rPr>
   </w:style>
-  <w:style w:type="character" w:default="1" w:styleId="Kappaleenoletusfontti">
+  <w:style w:type="character" w:styleId="DefaultParagraphFont" w:default="1">
     <w:name w:val="Default Paragraph Font"/>
     <w:uiPriority w:val="1"/>
     <w:semiHidden/>
     <w:unhideWhenUsed/>
+    <w:qFormat/>
+    <w:rPr/>
+  </w:style>
+  <w:style w:type="character" w:styleId="Otsikko1Char" w:customStyle="1">
+    <w:name w:val="Otsikko 1 Char"/>
+    <w:basedOn w:val="DefaultParagraphFont"/>
+    <w:link w:val="Otsikko1"/>
+    <w:uiPriority w:val="9"/>
+    <w:qFormat/>
+    <w:rsid w:val="00bf726e"/>
+    <w:rPr>
+      <w:rFonts w:ascii="Calibri Light" w:hAnsi="Calibri Light" w:eastAsia="" w:cs="" w:asciiTheme="majorHAnsi" w:cstheme="majorBidi" w:eastAsiaTheme="majorEastAsia" w:hAnsiTheme="majorHAnsi"/>
+      <w:color w:val="2F5496" w:themeColor="accent1" w:themeShade="bf"/>
+      <w:sz w:val="32"/>
+      <w:szCs w:val="32"/>
+    </w:rPr>
+  </w:style>
+  <w:style w:type="character" w:styleId="Otsikko2Char" w:customStyle="1">
+    <w:name w:val="Otsikko 2 Char"/>
+    <w:basedOn w:val="DefaultParagraphFont"/>
+    <w:link w:val="Otsikko2"/>
+    <w:uiPriority w:val="9"/>
+    <w:qFormat/>
+    <w:rsid w:val="00bf726e"/>
+    <w:rPr>
+      <w:rFonts w:ascii="Calibri Light" w:hAnsi="Calibri Light" w:eastAsia="" w:cs="" w:asciiTheme="majorHAnsi" w:cstheme="majorBidi" w:eastAsiaTheme="majorEastAsia" w:hAnsiTheme="majorHAnsi"/>
+      <w:color w:val="2F5496" w:themeColor="accent1" w:themeShade="bf"/>
+      <w:sz w:val="26"/>
+      <w:szCs w:val="26"/>
+    </w:rPr>
+  </w:style>
+  <w:style w:type="paragraph" w:styleId="Heading">
+    <w:name w:val="Heading"/>
+    <w:basedOn w:val="Normal"/>
+    <w:next w:val="TextBody"/>
+    <w:qFormat/>
+    <w:pPr>
+      <w:keepNext w:val="true"/>
+      <w:spacing w:before="240" w:after="120"/>
+    </w:pPr>
+    <w:rPr>
+      <w:rFonts w:ascii="Liberation Sans" w:hAnsi="Liberation Sans" w:eastAsia="Noto Sans CJK SC" w:cs="Lohit Devanagari"/>
+      <w:sz w:val="28"/>
+      <w:szCs w:val="28"/>
+    </w:rPr>
+  </w:style>
+  <w:style w:type="paragraph" w:styleId="TextBody">
+    <w:name w:val="Body Text"/>
+    <w:basedOn w:val="Normal"/>
+    <w:pPr>
+      <w:spacing w:lineRule="auto" w:line="276" w:before="0" w:after="140"/>
+    </w:pPr>
+    <w:rPr/>
+  </w:style>
+  <w:style w:type="paragraph" w:styleId="List">
+    <w:name w:val="List"/>
+    <w:basedOn w:val="TextBody"/>
+    <w:pPr/>
+    <w:rPr>
+      <w:rFonts w:cs="Lohit Devanagari"/>
+    </w:rPr>
+  </w:style>
+  <w:style w:type="paragraph" w:styleId="Caption">
+    <w:name w:val="Caption"/>
+    <w:basedOn w:val="Normal"/>
+    <w:qFormat/>
+    <w:pPr>
+      <w:suppressLineNumbers/>
+      <w:spacing w:before="120" w:after="120"/>
+    </w:pPr>
+    <w:rPr>
+      <w:rFonts w:cs="Lohit Devanagari"/>
+      <w:i/>
+      <w:iCs/>
+      <w:sz w:val="24"/>
+      <w:szCs w:val="24"/>
+    </w:rPr>
+  </w:style>
+  <w:style w:type="paragraph" w:styleId="Index">
+    <w:name w:val="Index"/>
+    <w:basedOn w:val="Normal"/>
+    <w:qFormat/>
+    <w:pPr>
+      <w:suppressLineNumbers/>
+    </w:pPr>
+    <w:rPr>
+      <w:rFonts w:cs="Lohit Devanagari"/>
+    </w:rPr>
+  </w:style>
+  <w:style w:type="paragraph" w:styleId="TableContents">
+    <w:name w:val="Table Contents"/>
+    <w:basedOn w:val="Normal"/>
+    <w:qFormat/>
+    <w:pPr>
+      <w:suppressLineNumbers/>
+    </w:pPr>
+    <w:rPr/>
+  </w:style>
+  <w:style w:type="numbering" w:styleId="NoList" w:default="1">
+    <w:name w:val="No List"/>
+    <w:uiPriority w:val="99"/>
+    <w:semiHidden/>
+    <w:unhideWhenUsed/>
+    <w:qFormat/>
   </w:style>
   <w:style w:type="table" w:default="1" w:styleId="Normaalitaulukko">
     <w:name w:val="Normal Table"/>
@@ -591,38 +1601,6 @@
         <w:right w:w="108" w:type="dxa"/>
       </w:tblCellMar>
     </w:tblPr>
-  </w:style>
-  <w:style w:type="numbering" w:default="1" w:styleId="Eiluetteloa">
-    <w:name w:val="No List"/>
-    <w:uiPriority w:val="99"/>
-    <w:semiHidden/>
-    <w:unhideWhenUsed/>
-  </w:style>
-  <w:style w:type="character" w:customStyle="1" w:styleId="Otsikko1Char">
-    <w:name w:val="Otsikko 1 Char"/>
-    <w:basedOn w:val="Kappaleenoletusfontti"/>
-    <w:link w:val="Otsikko1"/>
-    <w:uiPriority w:val="9"/>
-    <w:rsid w:val="00BF726E"/>
-    <w:rPr>
-      <w:rFonts w:asciiTheme="majorHAnsi" w:eastAsiaTheme="majorEastAsia" w:hAnsiTheme="majorHAnsi" w:cstheme="majorBidi"/>
-      <w:color w:val="2F5496" w:themeColor="accent1" w:themeShade="BF"/>
-      <w:sz w:val="32"/>
-      <w:szCs w:val="32"/>
-    </w:rPr>
-  </w:style>
-  <w:style w:type="character" w:customStyle="1" w:styleId="Otsikko2Char">
-    <w:name w:val="Otsikko 2 Char"/>
-    <w:basedOn w:val="Kappaleenoletusfontti"/>
-    <w:link w:val="Otsikko2"/>
-    <w:uiPriority w:val="9"/>
-    <w:rsid w:val="00BF726E"/>
-    <w:rPr>
-      <w:rFonts w:asciiTheme="majorHAnsi" w:eastAsiaTheme="majorEastAsia" w:hAnsiTheme="majorHAnsi" w:cstheme="majorBidi"/>
-      <w:color w:val="2F5496" w:themeColor="accent1" w:themeShade="BF"/>
-      <w:sz w:val="26"/>
-      <w:szCs w:val="26"/>
-    </w:rPr>
   </w:style>
 </w:styles>
 </file>
